--- a/assets/zip/試務人員標籤.docx
+++ b/assets/zip/試務人員標籤.docx
@@ -170,9 +170,7 @@
                 <w:szCs w:val="16"/>
               </w:rPr>
             </w:pPr>
-            <w:bookmarkStart w:id="0" w:name="_GoBack"/>
-          </w:p>
-          <w:bookmarkEnd w:id="0"/>
+          </w:p>
           <w:p>
             <w:pPr>
               <w:spacing w:before="111"/>
@@ -180,30 +178,43 @@
               <w:jc w:val="both"/>
               <w:rPr>
                 <w:rFonts w:ascii="標楷體" w:eastAsia="標楷體" w:hAnsi="標楷體"/>
-                <w:sz w:val="32"/>
-                <w:szCs w:val="32"/>
-              </w:rPr>
-            </w:pPr>
-            <w:r>
-              <w:rPr>
-                <w:rFonts w:ascii="標楷體" w:eastAsia="標楷體" w:hAnsi="標楷體" w:hint="eastAsia"/>
-                <w:sz w:val="32"/>
-                <w:szCs w:val="32"/>
-              </w:rPr>
-              <w:t>請</w:t>
-            </w:r>
-            <w:r>
-              <w:rPr>
-                <w:rFonts w:ascii="標楷體" w:eastAsia="標楷體" w:hAnsi="標楷體" w:hint="eastAsia"/>
-                <w:sz w:val="32"/>
-                <w:szCs w:val="32"/>
-              </w:rPr>
-              <w:t>於考試日早上七點前到達試</w:t>
+                <w:color w:val="FF0000"/>
+                <w:sz w:val="32"/>
+                <w:szCs w:val="32"/>
+              </w:rPr>
+            </w:pPr>
+            <w:r>
+              <w:rPr>
+                <w:rFonts w:ascii="標楷體" w:eastAsia="標楷體" w:hAnsi="標楷體" w:hint="eastAsia"/>
+                <w:color w:val="FF0000"/>
+                <w:sz w:val="32"/>
+                <w:szCs w:val="32"/>
+              </w:rPr>
+              <w:t>請於考試日早上七點前到達</w:t>
+            </w:r>
+            <w:r>
+              <w:rPr>
+                <w:rFonts w:ascii="標楷體" w:eastAsia="標楷體" w:hAnsi="標楷體"/>
+                <w:color w:val="FF0000"/>
+                <w:sz w:val="32"/>
+                <w:szCs w:val="32"/>
+              </w:rPr>
+              <w:br/>
+            </w:r>
+            <w:r>
+              <w:rPr>
+                <w:rFonts w:ascii="標楷體" w:eastAsia="標楷體" w:hAnsi="標楷體" w:hint="eastAsia"/>
+                <w:color w:val="FF0000"/>
+                <w:sz w:val="32"/>
+                <w:szCs w:val="32"/>
+              </w:rPr>
+              <w:t>試</w:t>
             </w:r>
             <w:proofErr w:type="gramStart"/>
             <w:r>
               <w:rPr>
                 <w:rFonts w:ascii="標楷體" w:eastAsia="標楷體" w:hAnsi="標楷體" w:hint="eastAsia"/>
+                <w:color w:val="FF0000"/>
                 <w:sz w:val="32"/>
                 <w:szCs w:val="32"/>
               </w:rPr>
@@ -213,6 +224,7 @@
             <w:r>
               <w:rPr>
                 <w:rFonts w:ascii="標楷體" w:eastAsia="標楷體" w:hAnsi="標楷體" w:hint="eastAsia"/>
+                <w:color w:val="FF0000"/>
                 <w:sz w:val="32"/>
                 <w:szCs w:val="32"/>
               </w:rPr>
@@ -405,35 +417,40 @@
           </w:p>
           <w:p>
             <w:pPr>
-              <w:spacing w:before="111"/>
               <w:ind w:left="78" w:right="78"/>
-              <w:jc w:val="both"/>
-              <w:rPr>
-                <w:rFonts w:ascii="標楷體" w:eastAsia="標楷體" w:hAnsi="標楷體"/>
-                <w:sz w:val="32"/>
-                <w:szCs w:val="32"/>
-              </w:rPr>
-            </w:pPr>
-            <w:r>
-              <w:rPr>
-                <w:rFonts w:ascii="標楷體" w:eastAsia="標楷體" w:hAnsi="標楷體" w:hint="eastAsia"/>
-                <w:sz w:val="32"/>
-                <w:szCs w:val="32"/>
-              </w:rPr>
-              <w:t>請</w:t>
-            </w:r>
-            <w:r>
-              <w:rPr>
-                <w:rFonts w:ascii="標楷體" w:eastAsia="標楷體" w:hAnsi="標楷體" w:hint="eastAsia"/>
-                <w:sz w:val="32"/>
-                <w:szCs w:val="32"/>
-              </w:rPr>
-              <w:t>於考試日早上七點前到達試</w:t>
+            </w:pPr>
+            <w:r>
+              <w:rPr>
+                <w:rFonts w:ascii="標楷體" w:eastAsia="標楷體" w:hAnsi="標楷體" w:hint="eastAsia"/>
+                <w:color w:val="FF0000"/>
+                <w:sz w:val="32"/>
+                <w:szCs w:val="32"/>
+              </w:rPr>
+              <w:t>請於考試日早上七點前到達</w:t>
+            </w:r>
+            <w:r>
+              <w:rPr>
+                <w:rFonts w:ascii="標楷體" w:eastAsia="標楷體" w:hAnsi="標楷體"/>
+                <w:color w:val="FF0000"/>
+                <w:sz w:val="32"/>
+                <w:szCs w:val="32"/>
+              </w:rPr>
+              <w:br/>
+            </w:r>
+            <w:r>
+              <w:rPr>
+                <w:rFonts w:ascii="標楷體" w:eastAsia="標楷體" w:hAnsi="標楷體" w:hint="eastAsia"/>
+                <w:color w:val="FF0000"/>
+                <w:sz w:val="32"/>
+                <w:szCs w:val="32"/>
+              </w:rPr>
+              <w:t>試</w:t>
             </w:r>
             <w:proofErr w:type="gramStart"/>
             <w:r>
               <w:rPr>
                 <w:rFonts w:ascii="標楷體" w:eastAsia="標楷體" w:hAnsi="標楷體" w:hint="eastAsia"/>
+                <w:color w:val="FF0000"/>
                 <w:sz w:val="32"/>
                 <w:szCs w:val="32"/>
               </w:rPr>
@@ -443,16 +460,12 @@
             <w:r>
               <w:rPr>
                 <w:rFonts w:ascii="標楷體" w:eastAsia="標楷體" w:hAnsi="標楷體" w:hint="eastAsia"/>
+                <w:color w:val="FF0000"/>
                 <w:sz w:val="32"/>
                 <w:szCs w:val="32"/>
               </w:rPr>
               <w:t>辦公室</w:t>
             </w:r>
-          </w:p>
-          <w:p>
-            <w:pPr>
-              <w:ind w:left="78" w:right="78"/>
-            </w:pPr>
           </w:p>
         </w:tc>
         <w:tc>
@@ -647,23 +660,35 @@
             <w:r>
               <w:rPr>
                 <w:rFonts w:ascii="標楷體" w:eastAsia="標楷體" w:hAnsi="標楷體" w:hint="eastAsia"/>
-                <w:sz w:val="32"/>
-                <w:szCs w:val="32"/>
-              </w:rPr>
-              <w:t>請</w:t>
-            </w:r>
-            <w:r>
-              <w:rPr>
-                <w:rFonts w:ascii="標楷體" w:eastAsia="標楷體" w:hAnsi="標楷體" w:hint="eastAsia"/>
-                <w:sz w:val="32"/>
-                <w:szCs w:val="32"/>
-              </w:rPr>
-              <w:t>於考試日早上七點前到達試</w:t>
+                <w:color w:val="FF0000"/>
+                <w:sz w:val="32"/>
+                <w:szCs w:val="32"/>
+              </w:rPr>
+              <w:t>請於考試日早上七點前到達</w:t>
+            </w:r>
+            <w:r>
+              <w:rPr>
+                <w:rFonts w:ascii="標楷體" w:eastAsia="標楷體" w:hAnsi="標楷體"/>
+                <w:color w:val="FF0000"/>
+                <w:sz w:val="32"/>
+                <w:szCs w:val="32"/>
+              </w:rPr>
+              <w:br/>
+            </w:r>
+            <w:r>
+              <w:rPr>
+                <w:rFonts w:ascii="標楷體" w:eastAsia="標楷體" w:hAnsi="標楷體" w:hint="eastAsia"/>
+                <w:color w:val="FF0000"/>
+                <w:sz w:val="32"/>
+                <w:szCs w:val="32"/>
+              </w:rPr>
+              <w:t>試</w:t>
             </w:r>
             <w:proofErr w:type="gramStart"/>
             <w:r>
               <w:rPr>
                 <w:rFonts w:ascii="標楷體" w:eastAsia="標楷體" w:hAnsi="標楷體" w:hint="eastAsia"/>
+                <w:color w:val="FF0000"/>
                 <w:sz w:val="32"/>
                 <w:szCs w:val="32"/>
               </w:rPr>
@@ -673,6 +698,7 @@
             <w:r>
               <w:rPr>
                 <w:rFonts w:ascii="標楷體" w:eastAsia="標楷體" w:hAnsi="標楷體" w:hint="eastAsia"/>
+                <w:color w:val="FF0000"/>
                 <w:sz w:val="32"/>
                 <w:szCs w:val="32"/>
               </w:rPr>
@@ -877,23 +903,35 @@
             <w:r>
               <w:rPr>
                 <w:rFonts w:ascii="標楷體" w:eastAsia="標楷體" w:hAnsi="標楷體" w:hint="eastAsia"/>
-                <w:sz w:val="32"/>
-                <w:szCs w:val="32"/>
-              </w:rPr>
-              <w:t>請</w:t>
-            </w:r>
-            <w:r>
-              <w:rPr>
-                <w:rFonts w:ascii="標楷體" w:eastAsia="標楷體" w:hAnsi="標楷體" w:hint="eastAsia"/>
-                <w:sz w:val="32"/>
-                <w:szCs w:val="32"/>
-              </w:rPr>
-              <w:t>於考試日早上七點前到達試</w:t>
+                <w:color w:val="FF0000"/>
+                <w:sz w:val="32"/>
+                <w:szCs w:val="32"/>
+              </w:rPr>
+              <w:t>請於考試日早上七點前到達</w:t>
+            </w:r>
+            <w:r>
+              <w:rPr>
+                <w:rFonts w:ascii="標楷體" w:eastAsia="標楷體" w:hAnsi="標楷體"/>
+                <w:color w:val="FF0000"/>
+                <w:sz w:val="32"/>
+                <w:szCs w:val="32"/>
+              </w:rPr>
+              <w:br/>
+            </w:r>
+            <w:r>
+              <w:rPr>
+                <w:rFonts w:ascii="標楷體" w:eastAsia="標楷體" w:hAnsi="標楷體" w:hint="eastAsia"/>
+                <w:color w:val="FF0000"/>
+                <w:sz w:val="32"/>
+                <w:szCs w:val="32"/>
+              </w:rPr>
+              <w:t>試</w:t>
             </w:r>
             <w:proofErr w:type="gramStart"/>
             <w:r>
               <w:rPr>
                 <w:rFonts w:ascii="標楷體" w:eastAsia="標楷體" w:hAnsi="標楷體" w:hint="eastAsia"/>
+                <w:color w:val="FF0000"/>
                 <w:sz w:val="32"/>
                 <w:szCs w:val="32"/>
               </w:rPr>
@@ -903,6 +941,7 @@
             <w:r>
               <w:rPr>
                 <w:rFonts w:ascii="標楷體" w:eastAsia="標楷體" w:hAnsi="標楷體" w:hint="eastAsia"/>
+                <w:color w:val="FF0000"/>
                 <w:sz w:val="32"/>
                 <w:szCs w:val="32"/>
               </w:rPr>
@@ -1107,23 +1146,35 @@
             <w:r>
               <w:rPr>
                 <w:rFonts w:ascii="標楷體" w:eastAsia="標楷體" w:hAnsi="標楷體" w:hint="eastAsia"/>
-                <w:sz w:val="32"/>
-                <w:szCs w:val="32"/>
-              </w:rPr>
-              <w:t>請</w:t>
-            </w:r>
-            <w:r>
-              <w:rPr>
-                <w:rFonts w:ascii="標楷體" w:eastAsia="標楷體" w:hAnsi="標楷體" w:hint="eastAsia"/>
-                <w:sz w:val="32"/>
-                <w:szCs w:val="32"/>
-              </w:rPr>
-              <w:t>於考試日早上七點前到達試</w:t>
+                <w:color w:val="FF0000"/>
+                <w:sz w:val="32"/>
+                <w:szCs w:val="32"/>
+              </w:rPr>
+              <w:t>請於考試日早上七點前到達</w:t>
+            </w:r>
+            <w:r>
+              <w:rPr>
+                <w:rFonts w:ascii="標楷體" w:eastAsia="標楷體" w:hAnsi="標楷體"/>
+                <w:color w:val="FF0000"/>
+                <w:sz w:val="32"/>
+                <w:szCs w:val="32"/>
+              </w:rPr>
+              <w:br/>
+            </w:r>
+            <w:r>
+              <w:rPr>
+                <w:rFonts w:ascii="標楷體" w:eastAsia="標楷體" w:hAnsi="標楷體" w:hint="eastAsia"/>
+                <w:color w:val="FF0000"/>
+                <w:sz w:val="32"/>
+                <w:szCs w:val="32"/>
+              </w:rPr>
+              <w:t>試</w:t>
             </w:r>
             <w:proofErr w:type="gramStart"/>
             <w:r>
               <w:rPr>
                 <w:rFonts w:ascii="標楷體" w:eastAsia="標楷體" w:hAnsi="標楷體" w:hint="eastAsia"/>
+                <w:color w:val="FF0000"/>
                 <w:sz w:val="32"/>
                 <w:szCs w:val="32"/>
               </w:rPr>
@@ -1133,6 +1184,7 @@
             <w:r>
               <w:rPr>
                 <w:rFonts w:ascii="標楷體" w:eastAsia="標楷體" w:hAnsi="標楷體" w:hint="eastAsia"/>
+                <w:color w:val="FF0000"/>
                 <w:sz w:val="32"/>
                 <w:szCs w:val="32"/>
               </w:rPr>
@@ -1343,32 +1395,36 @@
             <w:r>
               <w:rPr>
                 <w:rFonts w:ascii="標楷體" w:eastAsia="標楷體" w:hAnsi="標楷體" w:hint="eastAsia"/>
-                <w:sz w:val="32"/>
-                <w:szCs w:val="32"/>
-              </w:rPr>
-              <w:t>請</w:t>
-            </w:r>
-            <w:r>
-              <w:rPr>
-                <w:rFonts w:ascii="標楷體" w:eastAsia="標楷體" w:hAnsi="標楷體" w:hint="eastAsia"/>
-                <w:sz w:val="32"/>
-                <w:szCs w:val="32"/>
-              </w:rPr>
-              <w:t>於考試日早上七點前到達試</w:t>
-            </w:r>
-            <w:proofErr w:type="gramStart"/>
-            <w:r>
-              <w:rPr>
-                <w:rFonts w:ascii="標楷體" w:eastAsia="標楷體" w:hAnsi="標楷體" w:hint="eastAsia"/>
-                <w:sz w:val="32"/>
-                <w:szCs w:val="32"/>
-              </w:rPr>
-              <w:t>務</w:t>
-            </w:r>
-            <w:proofErr w:type="gramEnd"/>
-            <w:r>
-              <w:rPr>
-                <w:rFonts w:ascii="標楷體" w:eastAsia="標楷體" w:hAnsi="標楷體" w:hint="eastAsia"/>
+                <w:color w:val="FF0000"/>
+                <w:sz w:val="32"/>
+                <w:szCs w:val="32"/>
+              </w:rPr>
+              <w:t>請於考試日早上七點前到達</w:t>
+            </w:r>
+            <w:r>
+              <w:rPr>
+                <w:rFonts w:ascii="標楷體" w:eastAsia="標楷體" w:hAnsi="標楷體"/>
+                <w:color w:val="FF0000"/>
+                <w:sz w:val="32"/>
+                <w:szCs w:val="32"/>
+              </w:rPr>
+              <w:br/>
+            </w:r>
+            <w:r>
+              <w:rPr>
+                <w:rFonts w:ascii="標楷體" w:eastAsia="標楷體" w:hAnsi="標楷體" w:hint="eastAsia"/>
+                <w:color w:val="FF0000"/>
+                <w:sz w:val="32"/>
+                <w:szCs w:val="32"/>
+              </w:rPr>
+              <w:t>試務</w:t>
+            </w:r>
+            <w:bookmarkStart w:id="0" w:name="_GoBack"/>
+            <w:bookmarkEnd w:id="0"/>
+            <w:r>
+              <w:rPr>
+                <w:rFonts w:ascii="標楷體" w:eastAsia="標楷體" w:hAnsi="標楷體" w:hint="eastAsia"/>
+                <w:color w:val="FF0000"/>
                 <w:sz w:val="32"/>
                 <w:szCs w:val="32"/>
               </w:rPr>
@@ -1573,23 +1629,35 @@
             <w:r>
               <w:rPr>
                 <w:rFonts w:ascii="標楷體" w:eastAsia="標楷體" w:hAnsi="標楷體" w:hint="eastAsia"/>
-                <w:sz w:val="32"/>
-                <w:szCs w:val="32"/>
-              </w:rPr>
-              <w:t>請</w:t>
-            </w:r>
-            <w:r>
-              <w:rPr>
-                <w:rFonts w:ascii="標楷體" w:eastAsia="標楷體" w:hAnsi="標楷體" w:hint="eastAsia"/>
-                <w:sz w:val="32"/>
-                <w:szCs w:val="32"/>
-              </w:rPr>
-              <w:t>於考試日早上七點前到達試</w:t>
+                <w:color w:val="FF0000"/>
+                <w:sz w:val="32"/>
+                <w:szCs w:val="32"/>
+              </w:rPr>
+              <w:t>請於考試日早上七點前到達</w:t>
+            </w:r>
+            <w:r>
+              <w:rPr>
+                <w:rFonts w:ascii="標楷體" w:eastAsia="標楷體" w:hAnsi="標楷體"/>
+                <w:color w:val="FF0000"/>
+                <w:sz w:val="32"/>
+                <w:szCs w:val="32"/>
+              </w:rPr>
+              <w:br/>
+            </w:r>
+            <w:r>
+              <w:rPr>
+                <w:rFonts w:ascii="標楷體" w:eastAsia="標楷體" w:hAnsi="標楷體" w:hint="eastAsia"/>
+                <w:color w:val="FF0000"/>
+                <w:sz w:val="32"/>
+                <w:szCs w:val="32"/>
+              </w:rPr>
+              <w:t>試</w:t>
             </w:r>
             <w:proofErr w:type="gramStart"/>
             <w:r>
               <w:rPr>
                 <w:rFonts w:ascii="標楷體" w:eastAsia="標楷體" w:hAnsi="標楷體" w:hint="eastAsia"/>
+                <w:color w:val="FF0000"/>
                 <w:sz w:val="32"/>
                 <w:szCs w:val="32"/>
               </w:rPr>
@@ -1599,6 +1667,7 @@
             <w:r>
               <w:rPr>
                 <w:rFonts w:ascii="標楷體" w:eastAsia="標楷體" w:hAnsi="標楷體" w:hint="eastAsia"/>
+                <w:color w:val="FF0000"/>
                 <w:sz w:val="32"/>
                 <w:szCs w:val="32"/>
               </w:rPr>
@@ -1803,23 +1872,35 @@
             <w:r>
               <w:rPr>
                 <w:rFonts w:ascii="標楷體" w:eastAsia="標楷體" w:hAnsi="標楷體" w:hint="eastAsia"/>
-                <w:sz w:val="32"/>
-                <w:szCs w:val="32"/>
-              </w:rPr>
-              <w:t>請</w:t>
-            </w:r>
-            <w:r>
-              <w:rPr>
-                <w:rFonts w:ascii="標楷體" w:eastAsia="標楷體" w:hAnsi="標楷體" w:hint="eastAsia"/>
-                <w:sz w:val="32"/>
-                <w:szCs w:val="32"/>
-              </w:rPr>
-              <w:t>於考試日早上七點前到達試</w:t>
+                <w:color w:val="FF0000"/>
+                <w:sz w:val="32"/>
+                <w:szCs w:val="32"/>
+              </w:rPr>
+              <w:t>請於考試日早上七點前到達</w:t>
+            </w:r>
+            <w:r>
+              <w:rPr>
+                <w:rFonts w:ascii="標楷體" w:eastAsia="標楷體" w:hAnsi="標楷體"/>
+                <w:color w:val="FF0000"/>
+                <w:sz w:val="32"/>
+                <w:szCs w:val="32"/>
+              </w:rPr>
+              <w:br/>
+            </w:r>
+            <w:r>
+              <w:rPr>
+                <w:rFonts w:ascii="標楷體" w:eastAsia="標楷體" w:hAnsi="標楷體" w:hint="eastAsia"/>
+                <w:color w:val="FF0000"/>
+                <w:sz w:val="32"/>
+                <w:szCs w:val="32"/>
+              </w:rPr>
+              <w:t>試</w:t>
             </w:r>
             <w:proofErr w:type="gramStart"/>
             <w:r>
               <w:rPr>
                 <w:rFonts w:ascii="標楷體" w:eastAsia="標楷體" w:hAnsi="標楷體" w:hint="eastAsia"/>
+                <w:color w:val="FF0000"/>
                 <w:sz w:val="32"/>
                 <w:szCs w:val="32"/>
               </w:rPr>
@@ -1829,6 +1910,7 @@
             <w:r>
               <w:rPr>
                 <w:rFonts w:ascii="標楷體" w:eastAsia="標楷體" w:hAnsi="標楷體" w:hint="eastAsia"/>
+                <w:color w:val="FF0000"/>
                 <w:sz w:val="32"/>
                 <w:szCs w:val="32"/>
               </w:rPr>
@@ -2033,23 +2115,35 @@
             <w:r>
               <w:rPr>
                 <w:rFonts w:ascii="標楷體" w:eastAsia="標楷體" w:hAnsi="標楷體" w:hint="eastAsia"/>
-                <w:sz w:val="32"/>
-                <w:szCs w:val="32"/>
-              </w:rPr>
-              <w:t>請</w:t>
-            </w:r>
-            <w:r>
-              <w:rPr>
-                <w:rFonts w:ascii="標楷體" w:eastAsia="標楷體" w:hAnsi="標楷體" w:hint="eastAsia"/>
-                <w:sz w:val="32"/>
-                <w:szCs w:val="32"/>
-              </w:rPr>
-              <w:t>於考試日早上七點前到達試</w:t>
+                <w:color w:val="FF0000"/>
+                <w:sz w:val="32"/>
+                <w:szCs w:val="32"/>
+              </w:rPr>
+              <w:t>請於考試日早上七點前到達</w:t>
+            </w:r>
+            <w:r>
+              <w:rPr>
+                <w:rFonts w:ascii="標楷體" w:eastAsia="標楷體" w:hAnsi="標楷體"/>
+                <w:color w:val="FF0000"/>
+                <w:sz w:val="32"/>
+                <w:szCs w:val="32"/>
+              </w:rPr>
+              <w:br/>
+            </w:r>
+            <w:r>
+              <w:rPr>
+                <w:rFonts w:ascii="標楷體" w:eastAsia="標楷體" w:hAnsi="標楷體" w:hint="eastAsia"/>
+                <w:color w:val="FF0000"/>
+                <w:sz w:val="32"/>
+                <w:szCs w:val="32"/>
+              </w:rPr>
+              <w:t>試</w:t>
             </w:r>
             <w:proofErr w:type="gramStart"/>
             <w:r>
               <w:rPr>
                 <w:rFonts w:ascii="標楷體" w:eastAsia="標楷體" w:hAnsi="標楷體" w:hint="eastAsia"/>
+                <w:color w:val="FF0000"/>
                 <w:sz w:val="32"/>
                 <w:szCs w:val="32"/>
               </w:rPr>
@@ -2059,6 +2153,7 @@
             <w:r>
               <w:rPr>
                 <w:rFonts w:ascii="標楷體" w:eastAsia="標楷體" w:hAnsi="標楷體" w:hint="eastAsia"/>
+                <w:color w:val="FF0000"/>
                 <w:sz w:val="32"/>
                 <w:szCs w:val="32"/>
               </w:rPr>
@@ -2263,23 +2358,35 @@
             <w:r>
               <w:rPr>
                 <w:rFonts w:ascii="標楷體" w:eastAsia="標楷體" w:hAnsi="標楷體" w:hint="eastAsia"/>
-                <w:sz w:val="32"/>
-                <w:szCs w:val="32"/>
-              </w:rPr>
-              <w:t>請</w:t>
-            </w:r>
-            <w:r>
-              <w:rPr>
-                <w:rFonts w:ascii="標楷體" w:eastAsia="標楷體" w:hAnsi="標楷體" w:hint="eastAsia"/>
-                <w:sz w:val="32"/>
-                <w:szCs w:val="32"/>
-              </w:rPr>
-              <w:t>於考試日早上七點前到達試</w:t>
+                <w:color w:val="FF0000"/>
+                <w:sz w:val="32"/>
+                <w:szCs w:val="32"/>
+              </w:rPr>
+              <w:t>請於考試日早上七點前到達</w:t>
+            </w:r>
+            <w:r>
+              <w:rPr>
+                <w:rFonts w:ascii="標楷體" w:eastAsia="標楷體" w:hAnsi="標楷體"/>
+                <w:color w:val="FF0000"/>
+                <w:sz w:val="32"/>
+                <w:szCs w:val="32"/>
+              </w:rPr>
+              <w:br/>
+            </w:r>
+            <w:r>
+              <w:rPr>
+                <w:rFonts w:ascii="標楷體" w:eastAsia="標楷體" w:hAnsi="標楷體" w:hint="eastAsia"/>
+                <w:color w:val="FF0000"/>
+                <w:sz w:val="32"/>
+                <w:szCs w:val="32"/>
+              </w:rPr>
+              <w:t>試</w:t>
             </w:r>
             <w:proofErr w:type="gramStart"/>
             <w:r>
               <w:rPr>
                 <w:rFonts w:ascii="標楷體" w:eastAsia="標楷體" w:hAnsi="標楷體" w:hint="eastAsia"/>
+                <w:color w:val="FF0000"/>
                 <w:sz w:val="32"/>
                 <w:szCs w:val="32"/>
               </w:rPr>
@@ -2289,6 +2396,7 @@
             <w:r>
               <w:rPr>
                 <w:rFonts w:ascii="標楷體" w:eastAsia="標楷體" w:hAnsi="標楷體" w:hint="eastAsia"/>
+                <w:color w:val="FF0000"/>
                 <w:sz w:val="32"/>
                 <w:szCs w:val="32"/>
               </w:rPr>
@@ -3059,4 +3167,16 @@
     </a:ext>
   </a:extLst>
 </a:theme>
+</file>
+
+<file path=customXml/item1.xml><?xml version="1.0" encoding="utf-8"?>
+<b:Sources xmlns:b="http://schemas.openxmlformats.org/officeDocument/2006/bibliography" xmlns="http://schemas.openxmlformats.org/officeDocument/2006/bibliography" SelectedStyle="\APASixthEditionOfficeOnline.xsl" StyleName="APA" Version="6"/>
+</file>
+
+<file path=customXml/itemProps1.xml><?xml version="1.0" encoding="utf-8"?>
+<ds:datastoreItem xmlns:ds="http://schemas.openxmlformats.org/officeDocument/2006/customXml" ds:itemID="{D7E30637-89E2-415D-BF57-AC5A5E3E68C6}">
+  <ds:schemaRefs>
+    <ds:schemaRef ds:uri="http://schemas.openxmlformats.org/officeDocument/2006/bibliography"/>
+  </ds:schemaRefs>
+</ds:datastoreItem>
 </file>